--- a/Especificación de Requerimientos.docx
+++ b/Especificación de Requerimientos.docx
@@ -1,6 +1,6 @@
 
 <file path=word/document.xml><?xml version="1.0" encoding="utf-8"?>
-<w:document xmlns:wpc="http://schemas.microsoft.com/office/word/2010/wordprocessingCanvas" xmlns:cx="http://schemas.microsoft.com/office/drawing/2014/chartex" xmlns:cx1="http://schemas.microsoft.com/office/drawing/2015/9/8/chartex" xmlns:cx2="http://schemas.microsoft.com/office/drawing/2015/10/21/chartex" xmlns:cx3="http://schemas.microsoft.com/office/drawing/2016/5/9/chartex" xmlns:cx4="http://schemas.microsoft.com/office/drawing/2016/5/10/chartex" xmlns:cx5="http://schemas.microsoft.com/office/drawing/2016/5/11/chartex" xmlns:cx6="http://schemas.microsoft.com/office/drawing/2016/5/12/chartex" xmlns:cx7="http://schemas.microsoft.com/office/drawing/2016/5/13/chartex" xmlns:cx8="http://schemas.microsoft.com/office/drawing/2016/5/14/chartex" xmlns:mc="http://schemas.openxmlformats.org/markup-compatibility/2006" xmlns:aink="http://schemas.microsoft.com/office/drawing/2016/ink" xmlns:am3d="http://schemas.microsoft.com/office/drawing/2017/model3d" xmlns:o="urn:schemas-microsoft-com:office:office" xmlns:r="http://schemas.openxmlformats.org/officeDocument/2006/relationships" xmlns:m="http://schemas.openxmlformats.org/officeDocument/2006/math" xmlns:v="urn:schemas-microsoft-com:vml" xmlns:wp14="http://schemas.microsoft.com/office/word/2010/wordprocessingDrawing" xmlns:wp="http://schemas.openxmlformats.org/drawingml/2006/wordprocessingDrawing" xmlns:w10="urn:schemas-microsoft-com:office:word" xmlns:w="http://schemas.openxmlformats.org/wordprocessingml/2006/main" xmlns:w14="http://schemas.microsoft.com/office/word/2010/wordml" xmlns:w15="http://schemas.microsoft.com/office/word/2012/wordml" xmlns:w16cid="http://schemas.microsoft.com/office/word/2016/wordml/cid" xmlns:w16se="http://schemas.microsoft.com/office/word/2015/wordml/symex" xmlns:wpg="http://schemas.microsoft.com/office/word/2010/wordprocessingGroup" xmlns:wpi="http://schemas.microsoft.com/office/word/2010/wordprocessingInk" xmlns:wne="http://schemas.microsoft.com/office/word/2006/wordml" xmlns:wps="http://schemas.microsoft.com/office/word/2010/wordprocessingShape" mc:Ignorable="w14 w15 w16se w16cid wp14">
+<w:document xmlns:wpc="http://schemas.microsoft.com/office/word/2010/wordprocessingCanvas" xmlns:mo="http://schemas.microsoft.com/office/mac/office/2008/main" xmlns:mc="http://schemas.openxmlformats.org/markup-compatibility/2006" xmlns:mv="urn:schemas-microsoft-com:mac:vml" xmlns:o="urn:schemas-microsoft-com:office:office" xmlns:r="http://schemas.openxmlformats.org/officeDocument/2006/relationships" xmlns:m="http://schemas.openxmlformats.org/officeDocument/2006/math" xmlns:v="urn:schemas-microsoft-com:vml" xmlns:wp14="http://schemas.microsoft.com/office/word/2010/wordprocessingDrawing" xmlns:wp="http://schemas.openxmlformats.org/drawingml/2006/wordprocessingDrawing" xmlns:w10="urn:schemas-microsoft-com:office:word" xmlns:w="http://schemas.openxmlformats.org/wordprocessingml/2006/main" xmlns:w14="http://schemas.microsoft.com/office/word/2010/wordml" xmlns:w15="http://schemas.microsoft.com/office/word/2012/wordml" xmlns:wpg="http://schemas.microsoft.com/office/word/2010/wordprocessingGroup" xmlns:wpi="http://schemas.microsoft.com/office/word/2010/wordprocessingInk" xmlns:wne="http://schemas.microsoft.com/office/word/2006/wordml" xmlns:wps="http://schemas.microsoft.com/office/word/2010/wordprocessingShape" mc:Ignorable="w14 w15 wp14">
   <w:body>
     <w:p>
       <w:pPr>
@@ -12,6 +12,7 @@
       <w:r>
         <w:rPr>
           <w:noProof/>
+          <w:lang w:val="es-ES_tradnl" w:eastAsia="es-ES_tradnl"/>
         </w:rPr>
         <w:drawing>
           <wp:inline distT="0" distB="0" distL="0" distR="0" wp14:anchorId="20AC531D" wp14:editId="49FAF624">
@@ -98,7 +99,7 @@
           <w:color w:val="000000"/>
           <w:spacing w:val="-1"/>
         </w:rPr>
-        <w:t>&lt;Titulo&gt;</w:t>
+        <w:t>SISTEMA DE GESTION DE CONOCIMIENTO GLOBAL WIKIPEDIA</w:t>
       </w:r>
     </w:p>
     <w:p>
@@ -288,7 +289,7 @@
       <w:sdtContent>
         <w:p>
           <w:pPr>
-            <w:pStyle w:val="TtuloTDC"/>
+            <w:pStyle w:val="TtulodeTDC"/>
             <w:jc w:val="both"/>
             <w:rPr>
               <w:rFonts w:asciiTheme="minorHAnsi" w:eastAsiaTheme="minorEastAsia" w:hAnsiTheme="minorHAnsi" w:cstheme="minorBidi"/>
@@ -308,8 +309,6 @@
             <w:t>Contenido</w:t>
           </w:r>
         </w:p>
-        <w:bookmarkStart w:id="0" w:name="_GoBack"/>
-        <w:bookmarkEnd w:id="0"/>
         <w:p>
           <w:pPr>
             <w:pStyle w:val="TDC1"/>
@@ -2248,8 +2247,8 @@
           <w:rFonts w:asciiTheme="minorHAnsi" w:eastAsiaTheme="minorEastAsia" w:hAnsiTheme="minorHAnsi" w:cstheme="minorBidi"/>
         </w:rPr>
       </w:pPr>
-      <w:bookmarkStart w:id="1" w:name="_Toc494131942"/>
-      <w:bookmarkStart w:id="2" w:name="_Toc512430689"/>
+      <w:bookmarkStart w:id="0" w:name="_Toc494131942"/>
+      <w:bookmarkStart w:id="1" w:name="_Toc512430689"/>
       <w:r>
         <w:rPr>
           <w:rFonts w:asciiTheme="minorHAnsi" w:eastAsiaTheme="minorEastAsia" w:hAnsiTheme="minorHAnsi" w:cstheme="minorBidi"/>
@@ -2257,8 +2256,8 @@
         <w:lastRenderedPageBreak/>
         <w:t>Control de Cambios</w:t>
       </w:r>
+      <w:bookmarkEnd w:id="0"/>
       <w:bookmarkEnd w:id="1"/>
-      <w:bookmarkEnd w:id="2"/>
     </w:p>
     <w:p>
       <w:pPr>
@@ -2700,6 +2699,8 @@
         </w:rPr>
         <w:br w:type="page"/>
       </w:r>
+      <w:bookmarkStart w:id="2" w:name="_GoBack"/>
+      <w:bookmarkEnd w:id="2"/>
     </w:p>
     <w:p>
       <w:pPr>
@@ -5175,15 +5176,15 @@
           <w:rFonts w:asciiTheme="minorHAnsi" w:eastAsiaTheme="minorEastAsia" w:hAnsiTheme="minorHAnsi" w:cstheme="minorBidi"/>
         </w:rPr>
       </w:pPr>
-      <w:bookmarkStart w:id="17" w:name="_Hlk491772023"/>
-      <w:bookmarkStart w:id="18" w:name="_Toc512430703"/>
+      <w:bookmarkStart w:id="17" w:name="_Toc512430703"/>
+      <w:bookmarkStart w:id="18" w:name="_Hlk491772023"/>
       <w:r>
         <w:rPr>
           <w:rFonts w:asciiTheme="minorHAnsi" w:eastAsiaTheme="minorEastAsia" w:hAnsiTheme="minorHAnsi" w:cstheme="minorBidi"/>
         </w:rPr>
         <w:t>Requerimientos Específicos</w:t>
       </w:r>
-      <w:bookmarkEnd w:id="18"/>
+      <w:bookmarkEnd w:id="17"/>
     </w:p>
     <w:p>
       <w:pPr>
@@ -16344,7 +16345,7 @@
                 <w:lang w:eastAsia="es-CO"/>
               </w:rPr>
             </w:pPr>
-            <w:hyperlink r:id="rId12">
+            <w:hyperlink r:id="rId11">
               <w:r>
                 <w:rPr>
                   <w:rFonts w:ascii="Calibri" w:eastAsia="Times New Roman" w:hAnsi="Calibri" w:cs="Calibri"/>
@@ -16886,7 +16887,7 @@
         </w:rPr>
       </w:pPr>
       <w:bookmarkStart w:id="28" w:name="_Toc512430713"/>
-      <w:bookmarkEnd w:id="17"/>
+      <w:bookmarkEnd w:id="18"/>
       <w:r>
         <w:rPr>
           <w:rFonts w:asciiTheme="minorHAnsi" w:eastAsiaTheme="minorEastAsia" w:hAnsiTheme="minorHAnsi" w:cstheme="minorBidi"/>
@@ -17071,7 +17072,7 @@
           <w:rFonts w:eastAsiaTheme="minorEastAsia"/>
         </w:rPr>
       </w:pPr>
-      <w:hyperlink r:id="rId13">
+      <w:hyperlink r:id="rId12">
         <w:r>
           <w:rPr>
             <w:rStyle w:val="Hipervnculo"/>
@@ -17089,7 +17090,7 @@
           <w:rFonts w:eastAsiaTheme="minorEastAsia"/>
         </w:rPr>
       </w:pPr>
-      <w:hyperlink r:id="rId14">
+      <w:hyperlink r:id="rId13">
         <w:r>
           <w:rPr>
             <w:rStyle w:val="Hipervnculo"/>
@@ -17107,7 +17108,7 @@
           <w:rFonts w:eastAsiaTheme="minorEastAsia"/>
         </w:rPr>
       </w:pPr>
-      <w:hyperlink r:id="rId15">
+      <w:hyperlink r:id="rId14">
         <w:r>
           <w:rPr>
             <w:rStyle w:val="Hipervnculo"/>
@@ -17125,7 +17126,7 @@
           <w:rFonts w:eastAsiaTheme="minorEastAsia"/>
         </w:rPr>
       </w:pPr>
-      <w:hyperlink r:id="rId16">
+      <w:hyperlink r:id="rId15">
         <w:r>
           <w:rPr>
             <w:rStyle w:val="Hipervnculo"/>
@@ -17176,8 +17177,8 @@
       </w:pPr>
     </w:p>
     <w:sectPr>
-      <w:headerReference w:type="default" r:id="rId17"/>
-      <w:footerReference w:type="default" r:id="rId18"/>
+      <w:headerReference w:type="default" r:id="rId16"/>
+      <w:footerReference w:type="default" r:id="rId17"/>
       <w:pgSz w:w="12240" w:h="15840" w:code="1"/>
       <w:pgMar w:top="1729" w:right="1151" w:bottom="1729" w:left="2302" w:header="720" w:footer="720" w:gutter="0"/>
       <w:cols w:space="720"/>
@@ -17189,7 +17190,7 @@
 </file>
 
 <file path=word/comments.xml><?xml version="1.0" encoding="utf-8"?>
-<w:comments xmlns:wpc="http://schemas.microsoft.com/office/word/2010/wordprocessingCanvas" xmlns:cx="http://schemas.microsoft.com/office/drawing/2014/chartex" xmlns:cx1="http://schemas.microsoft.com/office/drawing/2015/9/8/chartex" xmlns:cx2="http://schemas.microsoft.com/office/drawing/2015/10/21/chartex" xmlns:cx3="http://schemas.microsoft.com/office/drawing/2016/5/9/chartex" xmlns:cx4="http://schemas.microsoft.com/office/drawing/2016/5/10/chartex" xmlns:cx5="http://schemas.microsoft.com/office/drawing/2016/5/11/chartex" xmlns:cx6="http://schemas.microsoft.com/office/drawing/2016/5/12/chartex" xmlns:cx7="http://schemas.microsoft.com/office/drawing/2016/5/13/chartex" xmlns:cx8="http://schemas.microsoft.com/office/drawing/2016/5/14/chartex" xmlns:mc="http://schemas.openxmlformats.org/markup-compatibility/2006" xmlns:aink="http://schemas.microsoft.com/office/drawing/2016/ink" xmlns:am3d="http://schemas.microsoft.com/office/drawing/2017/model3d" xmlns:o="urn:schemas-microsoft-com:office:office" xmlns:r="http://schemas.openxmlformats.org/officeDocument/2006/relationships" xmlns:m="http://schemas.openxmlformats.org/officeDocument/2006/math" xmlns:v="urn:schemas-microsoft-com:vml" xmlns:wp14="http://schemas.microsoft.com/office/word/2010/wordprocessingDrawing" xmlns:wp="http://schemas.openxmlformats.org/drawingml/2006/wordprocessingDrawing" xmlns:w10="urn:schemas-microsoft-com:office:word" xmlns:w="http://schemas.openxmlformats.org/wordprocessingml/2006/main" xmlns:w14="http://schemas.microsoft.com/office/word/2010/wordml" xmlns:w15="http://schemas.microsoft.com/office/word/2012/wordml" xmlns:w16cid="http://schemas.microsoft.com/office/word/2016/wordml/cid" xmlns:w16se="http://schemas.microsoft.com/office/word/2015/wordml/symex" xmlns:wpg="http://schemas.microsoft.com/office/word/2010/wordprocessingGroup" xmlns:wpi="http://schemas.microsoft.com/office/word/2010/wordprocessingInk" xmlns:wne="http://schemas.microsoft.com/office/word/2006/wordml" xmlns:wps="http://schemas.microsoft.com/office/word/2010/wordprocessingShape" mc:Ignorable="w14 w15 w16se w16cid wp14">
+<w:comments xmlns:wpc="http://schemas.microsoft.com/office/word/2010/wordprocessingCanvas" xmlns:mo="http://schemas.microsoft.com/office/mac/office/2008/main" xmlns:mc="http://schemas.openxmlformats.org/markup-compatibility/2006" xmlns:mv="urn:schemas-microsoft-com:mac:vml" xmlns:o="urn:schemas-microsoft-com:office:office" xmlns:r="http://schemas.openxmlformats.org/officeDocument/2006/relationships" xmlns:m="http://schemas.openxmlformats.org/officeDocument/2006/math" xmlns:v="urn:schemas-microsoft-com:vml" xmlns:wp14="http://schemas.microsoft.com/office/word/2010/wordprocessingDrawing" xmlns:wp="http://schemas.openxmlformats.org/drawingml/2006/wordprocessingDrawing" xmlns:w10="urn:schemas-microsoft-com:office:word" xmlns:w="http://schemas.openxmlformats.org/wordprocessingml/2006/main" xmlns:w14="http://schemas.microsoft.com/office/word/2010/wordml" xmlns:w15="http://schemas.microsoft.com/office/word/2012/wordml" xmlns:wpg="http://schemas.microsoft.com/office/word/2010/wordprocessingGroup" xmlns:wpi="http://schemas.microsoft.com/office/word/2010/wordprocessingInk" xmlns:wne="http://schemas.microsoft.com/office/word/2006/wordml" xmlns:wps="http://schemas.microsoft.com/office/word/2010/wordprocessingShape" mc:Ignorable="w14 w15 wp14">
   <w:comment w:id="15" w:author="Wilmer Alexander Viatela Bravo" w:date="2018-04-24T12:11:00Z" w:initials="WB">
     <w:p>
       <w:r>
@@ -17204,7 +17205,7 @@
 </file>
 
 <file path=word/commentsExtended.xml><?xml version="1.0" encoding="utf-8"?>
-<w15:commentsEx xmlns:wpc="http://schemas.microsoft.com/office/word/2010/wordprocessingCanvas" xmlns:cx="http://schemas.microsoft.com/office/drawing/2014/chartex" xmlns:cx1="http://schemas.microsoft.com/office/drawing/2015/9/8/chartex" xmlns:cx2="http://schemas.microsoft.com/office/drawing/2015/10/21/chartex" xmlns:cx3="http://schemas.microsoft.com/office/drawing/2016/5/9/chartex" xmlns:cx4="http://schemas.microsoft.com/office/drawing/2016/5/10/chartex" xmlns:cx5="http://schemas.microsoft.com/office/drawing/2016/5/11/chartex" xmlns:cx6="http://schemas.microsoft.com/office/drawing/2016/5/12/chartex" xmlns:cx7="http://schemas.microsoft.com/office/drawing/2016/5/13/chartex" xmlns:cx8="http://schemas.microsoft.com/office/drawing/2016/5/14/chartex" xmlns:mc="http://schemas.openxmlformats.org/markup-compatibility/2006" xmlns:aink="http://schemas.microsoft.com/office/drawing/2016/ink" xmlns:am3d="http://schemas.microsoft.com/office/drawing/2017/model3d" xmlns:o="urn:schemas-microsoft-com:office:office" xmlns:r="http://schemas.openxmlformats.org/officeDocument/2006/relationships" xmlns:m="http://schemas.openxmlformats.org/officeDocument/2006/math" xmlns:v="urn:schemas-microsoft-com:vml" xmlns:wp14="http://schemas.microsoft.com/office/word/2010/wordprocessingDrawing" xmlns:wp="http://schemas.openxmlformats.org/drawingml/2006/wordprocessingDrawing" xmlns:w10="urn:schemas-microsoft-com:office:word" xmlns:w="http://schemas.openxmlformats.org/wordprocessingml/2006/main" xmlns:w14="http://schemas.microsoft.com/office/word/2010/wordml" xmlns:w15="http://schemas.microsoft.com/office/word/2012/wordml" xmlns:w16cid="http://schemas.microsoft.com/office/word/2016/wordml/cid" xmlns:w16se="http://schemas.microsoft.com/office/word/2015/wordml/symex" xmlns:wpg="http://schemas.microsoft.com/office/word/2010/wordprocessingGroup" xmlns:wpi="http://schemas.microsoft.com/office/word/2010/wordprocessingInk" xmlns:wne="http://schemas.microsoft.com/office/word/2006/wordml" xmlns:wps="http://schemas.microsoft.com/office/word/2010/wordprocessingShape" mc:Ignorable="w14 w15 w16se w16cid wp14">
+<w15:commentsEx xmlns:wpc="http://schemas.microsoft.com/office/word/2010/wordprocessingCanvas" xmlns:mo="http://schemas.microsoft.com/office/mac/office/2008/main" xmlns:mc="http://schemas.openxmlformats.org/markup-compatibility/2006" xmlns:mv="urn:schemas-microsoft-com:mac:vml" xmlns:o="urn:schemas-microsoft-com:office:office" xmlns:r="http://schemas.openxmlformats.org/officeDocument/2006/relationships" xmlns:m="http://schemas.openxmlformats.org/officeDocument/2006/math" xmlns:v="urn:schemas-microsoft-com:vml" xmlns:wp14="http://schemas.microsoft.com/office/word/2010/wordprocessingDrawing" xmlns:wp="http://schemas.openxmlformats.org/drawingml/2006/wordprocessingDrawing" xmlns:w10="urn:schemas-microsoft-com:office:word" xmlns:w="http://schemas.openxmlformats.org/wordprocessingml/2006/main" xmlns:w14="http://schemas.microsoft.com/office/word/2010/wordml" xmlns:w15="http://schemas.microsoft.com/office/word/2012/wordml" xmlns:wpg="http://schemas.microsoft.com/office/word/2010/wordprocessingGroup" xmlns:wpi="http://schemas.microsoft.com/office/word/2010/wordprocessingInk" xmlns:wne="http://schemas.microsoft.com/office/word/2006/wordml" xmlns:wps="http://schemas.microsoft.com/office/word/2010/wordprocessingShape" mc:Ignorable="w14 w15 wp14">
   <w15:commentEx w15:paraId="6848B06C" w15:done="0"/>
 </w15:commentsEx>
 </file>
@@ -17216,7 +17217,7 @@
 </file>
 
 <file path=word/endnotes.xml><?xml version="1.0" encoding="utf-8"?>
-<w:endnotes xmlns:wpc="http://schemas.microsoft.com/office/word/2010/wordprocessingCanvas" xmlns:cx="http://schemas.microsoft.com/office/drawing/2014/chartex" xmlns:cx1="http://schemas.microsoft.com/office/drawing/2015/9/8/chartex" xmlns:cx2="http://schemas.microsoft.com/office/drawing/2015/10/21/chartex" xmlns:cx3="http://schemas.microsoft.com/office/drawing/2016/5/9/chartex" xmlns:cx4="http://schemas.microsoft.com/office/drawing/2016/5/10/chartex" xmlns:cx5="http://schemas.microsoft.com/office/drawing/2016/5/11/chartex" xmlns:cx6="http://schemas.microsoft.com/office/drawing/2016/5/12/chartex" xmlns:cx7="http://schemas.microsoft.com/office/drawing/2016/5/13/chartex" xmlns:cx8="http://schemas.microsoft.com/office/drawing/2016/5/14/chartex" xmlns:mc="http://schemas.openxmlformats.org/markup-compatibility/2006" xmlns:aink="http://schemas.microsoft.com/office/drawing/2016/ink" xmlns:am3d="http://schemas.microsoft.com/office/drawing/2017/model3d" xmlns:o="urn:schemas-microsoft-com:office:office" xmlns:r="http://schemas.openxmlformats.org/officeDocument/2006/relationships" xmlns:m="http://schemas.openxmlformats.org/officeDocument/2006/math" xmlns:v="urn:schemas-microsoft-com:vml" xmlns:wp14="http://schemas.microsoft.com/office/word/2010/wordprocessingDrawing" xmlns:wp="http://schemas.openxmlformats.org/drawingml/2006/wordprocessingDrawing" xmlns:w10="urn:schemas-microsoft-com:office:word" xmlns:w="http://schemas.openxmlformats.org/wordprocessingml/2006/main" xmlns:w14="http://schemas.microsoft.com/office/word/2010/wordml" xmlns:w15="http://schemas.microsoft.com/office/word/2012/wordml" xmlns:w16cid="http://schemas.microsoft.com/office/word/2016/wordml/cid" xmlns:w16se="http://schemas.microsoft.com/office/word/2015/wordml/symex" xmlns:wpg="http://schemas.microsoft.com/office/word/2010/wordprocessingGroup" xmlns:wpi="http://schemas.microsoft.com/office/word/2010/wordprocessingInk" xmlns:wne="http://schemas.microsoft.com/office/word/2006/wordml" xmlns:wps="http://schemas.microsoft.com/office/word/2010/wordprocessingShape" mc:Ignorable="w14 w15 w16se w16cid wp14">
+<w:endnotes xmlns:wpc="http://schemas.microsoft.com/office/word/2010/wordprocessingCanvas" xmlns:mo="http://schemas.microsoft.com/office/mac/office/2008/main" xmlns:mc="http://schemas.openxmlformats.org/markup-compatibility/2006" xmlns:mv="urn:schemas-microsoft-com:mac:vml" xmlns:o="urn:schemas-microsoft-com:office:office" xmlns:r="http://schemas.openxmlformats.org/officeDocument/2006/relationships" xmlns:m="http://schemas.openxmlformats.org/officeDocument/2006/math" xmlns:v="urn:schemas-microsoft-com:vml" xmlns:wp14="http://schemas.microsoft.com/office/word/2010/wordprocessingDrawing" xmlns:wp="http://schemas.openxmlformats.org/drawingml/2006/wordprocessingDrawing" xmlns:w10="urn:schemas-microsoft-com:office:word" xmlns:w="http://schemas.openxmlformats.org/wordprocessingml/2006/main" xmlns:w14="http://schemas.microsoft.com/office/word/2010/wordml" xmlns:w15="http://schemas.microsoft.com/office/word/2012/wordml" xmlns:wpg="http://schemas.microsoft.com/office/word/2010/wordprocessingGroup" xmlns:wpi="http://schemas.microsoft.com/office/word/2010/wordprocessingInk" xmlns:wne="http://schemas.microsoft.com/office/word/2006/wordml" xmlns:wps="http://schemas.microsoft.com/office/word/2010/wordprocessingShape" mc:Ignorable="w14 w15 wp14">
   <w:endnote w:type="separator" w:id="-1">
     <w:p>
       <w:pPr>
@@ -17248,22 +17249,21 @@
 </file>
 
 <file path=word/footer1.xml><?xml version="1.0" encoding="utf-8"?>
-<w:ftr xmlns:wpc="http://schemas.microsoft.com/office/word/2010/wordprocessingCanvas" xmlns:cx="http://schemas.microsoft.com/office/drawing/2014/chartex" xmlns:cx1="http://schemas.microsoft.com/office/drawing/2015/9/8/chartex" xmlns:cx2="http://schemas.microsoft.com/office/drawing/2015/10/21/chartex" xmlns:cx3="http://schemas.microsoft.com/office/drawing/2016/5/9/chartex" xmlns:cx4="http://schemas.microsoft.com/office/drawing/2016/5/10/chartex" xmlns:cx5="http://schemas.microsoft.com/office/drawing/2016/5/11/chartex" xmlns:cx6="http://schemas.microsoft.com/office/drawing/2016/5/12/chartex" xmlns:cx7="http://schemas.microsoft.com/office/drawing/2016/5/13/chartex" xmlns:cx8="http://schemas.microsoft.com/office/drawing/2016/5/14/chartex" xmlns:mc="http://schemas.openxmlformats.org/markup-compatibility/2006" xmlns:aink="http://schemas.microsoft.com/office/drawing/2016/ink" xmlns:am3d="http://schemas.microsoft.com/office/drawing/2017/model3d" xmlns:o="urn:schemas-microsoft-com:office:office" xmlns:r="http://schemas.openxmlformats.org/officeDocument/2006/relationships" xmlns:m="http://schemas.openxmlformats.org/officeDocument/2006/math" xmlns:v="urn:schemas-microsoft-com:vml" xmlns:wp14="http://schemas.microsoft.com/office/word/2010/wordprocessingDrawing" xmlns:wp="http://schemas.openxmlformats.org/drawingml/2006/wordprocessingDrawing" xmlns:w10="urn:schemas-microsoft-com:office:word" xmlns:w="http://schemas.openxmlformats.org/wordprocessingml/2006/main" xmlns:w14="http://schemas.microsoft.com/office/word/2010/wordml" xmlns:w15="http://schemas.microsoft.com/office/word/2012/wordml" xmlns:w16cid="http://schemas.microsoft.com/office/word/2016/wordml/cid" xmlns:w16se="http://schemas.microsoft.com/office/word/2015/wordml/symex" xmlns:wpg="http://schemas.microsoft.com/office/word/2010/wordprocessingGroup" xmlns:wpi="http://schemas.microsoft.com/office/word/2010/wordprocessingInk" xmlns:wne="http://schemas.microsoft.com/office/word/2006/wordml" xmlns:wps="http://schemas.microsoft.com/office/word/2010/wordprocessingShape" mc:Ignorable="w14 w15 w16se w16cid wp14">
+<w:ftr xmlns:wpc="http://schemas.microsoft.com/office/word/2010/wordprocessingCanvas" xmlns:mo="http://schemas.microsoft.com/office/mac/office/2008/main" xmlns:mc="http://schemas.openxmlformats.org/markup-compatibility/2006" xmlns:mv="urn:schemas-microsoft-com:mac:vml" xmlns:o="urn:schemas-microsoft-com:office:office" xmlns:r="http://schemas.openxmlformats.org/officeDocument/2006/relationships" xmlns:m="http://schemas.openxmlformats.org/officeDocument/2006/math" xmlns:v="urn:schemas-microsoft-com:vml" xmlns:wp14="http://schemas.microsoft.com/office/word/2010/wordprocessingDrawing" xmlns:wp="http://schemas.openxmlformats.org/drawingml/2006/wordprocessingDrawing" xmlns:w10="urn:schemas-microsoft-com:office:word" xmlns:w="http://schemas.openxmlformats.org/wordprocessingml/2006/main" xmlns:w14="http://schemas.microsoft.com/office/word/2010/wordml" xmlns:w15="http://schemas.microsoft.com/office/word/2012/wordml" xmlns:wpg="http://schemas.microsoft.com/office/word/2010/wordprocessingGroup" xmlns:wpi="http://schemas.microsoft.com/office/word/2010/wordprocessingInk" xmlns:wne="http://schemas.microsoft.com/office/word/2006/wordml" xmlns:wps="http://schemas.microsoft.com/office/word/2010/wordprocessingShape" mc:Ignorable="w14 w15 wp14">
   <w:tbl>
     <w:tblPr>
       <w:tblStyle w:val="Tablaconcuadrcula"/>
-      <w:tblW w:w="0" w:type="auto"/>
+      <w:tblW w:w="8926" w:type="dxa"/>
       <w:tblLook w:val="04A0" w:firstRow="1" w:lastRow="0" w:firstColumn="1" w:lastColumn="0" w:noHBand="0" w:noVBand="1"/>
     </w:tblPr>
     <w:tblGrid>
-      <w:gridCol w:w="2925"/>
-      <w:gridCol w:w="2924"/>
-      <w:gridCol w:w="2925"/>
+      <w:gridCol w:w="5807"/>
+      <w:gridCol w:w="3119"/>
     </w:tblGrid>
     <w:tr>
       <w:tc>
         <w:tcPr>
-          <w:tcW w:w="2925" w:type="dxa"/>
+          <w:tcW w:w="5807" w:type="dxa"/>
         </w:tcPr>
         <w:p>
           <w:pPr>
@@ -17292,13 +17292,13 @@
             <w:rPr>
               <w:sz w:val="18"/>
             </w:rPr>
-            <w:t>.</w:t>
+            <w:t>Sistema Gestion de Conocimiento Global Wikipedia</w:t>
           </w:r>
         </w:p>
       </w:tc>
       <w:tc>
         <w:tcPr>
-          <w:tcW w:w="2924" w:type="dxa"/>
+          <w:tcW w:w="3119" w:type="dxa"/>
         </w:tcPr>
         <w:p>
           <w:pPr>
@@ -17320,24 +17320,17 @@
           <w:pPr>
             <w:pStyle w:val="Piedepgina"/>
             <w:rPr>
+              <w:b/>
               <w:sz w:val="18"/>
-              <w:u w:val="single"/>
             </w:rPr>
           </w:pPr>
-        </w:p>
-      </w:tc>
-      <w:tc>
-        <w:tcPr>
-          <w:tcW w:w="2925" w:type="dxa"/>
-        </w:tcPr>
-        <w:p>
-          <w:pPr>
-            <w:pStyle w:val="Piedepgina"/>
+          <w:r>
             <w:rPr>
               <w:b/>
               <w:sz w:val="18"/>
             </w:rPr>
-          </w:pPr>
+            <w:t>Grupo de Sistemas Distribuidos</w:t>
+          </w:r>
         </w:p>
       </w:tc>
     </w:tr>
@@ -17371,7 +17364,7 @@
             <w:noProof/>
             <w:lang w:val="es-ES"/>
           </w:rPr>
-          <w:t>2</w:t>
+          <w:t>5</w:t>
         </w:r>
         <w:r>
           <w:fldChar w:fldCharType="end"/>
@@ -17383,7 +17376,7 @@
 </file>
 
 <file path=word/footnotes.xml><?xml version="1.0" encoding="utf-8"?>
-<w:footnotes xmlns:wpc="http://schemas.microsoft.com/office/word/2010/wordprocessingCanvas" xmlns:cx="http://schemas.microsoft.com/office/drawing/2014/chartex" xmlns:cx1="http://schemas.microsoft.com/office/drawing/2015/9/8/chartex" xmlns:cx2="http://schemas.microsoft.com/office/drawing/2015/10/21/chartex" xmlns:cx3="http://schemas.microsoft.com/office/drawing/2016/5/9/chartex" xmlns:cx4="http://schemas.microsoft.com/office/drawing/2016/5/10/chartex" xmlns:cx5="http://schemas.microsoft.com/office/drawing/2016/5/11/chartex" xmlns:cx6="http://schemas.microsoft.com/office/drawing/2016/5/12/chartex" xmlns:cx7="http://schemas.microsoft.com/office/drawing/2016/5/13/chartex" xmlns:cx8="http://schemas.microsoft.com/office/drawing/2016/5/14/chartex" xmlns:mc="http://schemas.openxmlformats.org/markup-compatibility/2006" xmlns:aink="http://schemas.microsoft.com/office/drawing/2016/ink" xmlns:am3d="http://schemas.microsoft.com/office/drawing/2017/model3d" xmlns:o="urn:schemas-microsoft-com:office:office" xmlns:r="http://schemas.openxmlformats.org/officeDocument/2006/relationships" xmlns:m="http://schemas.openxmlformats.org/officeDocument/2006/math" xmlns:v="urn:schemas-microsoft-com:vml" xmlns:wp14="http://schemas.microsoft.com/office/word/2010/wordprocessingDrawing" xmlns:wp="http://schemas.openxmlformats.org/drawingml/2006/wordprocessingDrawing" xmlns:w10="urn:schemas-microsoft-com:office:word" xmlns:w="http://schemas.openxmlformats.org/wordprocessingml/2006/main" xmlns:w14="http://schemas.microsoft.com/office/word/2010/wordml" xmlns:w15="http://schemas.microsoft.com/office/word/2012/wordml" xmlns:w16cid="http://schemas.microsoft.com/office/word/2016/wordml/cid" xmlns:w16se="http://schemas.microsoft.com/office/word/2015/wordml/symex" xmlns:wpg="http://schemas.microsoft.com/office/word/2010/wordprocessingGroup" xmlns:wpi="http://schemas.microsoft.com/office/word/2010/wordprocessingInk" xmlns:wne="http://schemas.microsoft.com/office/word/2006/wordml" xmlns:wps="http://schemas.microsoft.com/office/word/2010/wordprocessingShape" mc:Ignorable="w14 w15 w16se w16cid wp14">
+<w:footnotes xmlns:wpc="http://schemas.microsoft.com/office/word/2010/wordprocessingCanvas" xmlns:mo="http://schemas.microsoft.com/office/mac/office/2008/main" xmlns:mc="http://schemas.openxmlformats.org/markup-compatibility/2006" xmlns:mv="urn:schemas-microsoft-com:mac:vml" xmlns:o="urn:schemas-microsoft-com:office:office" xmlns:r="http://schemas.openxmlformats.org/officeDocument/2006/relationships" xmlns:m="http://schemas.openxmlformats.org/officeDocument/2006/math" xmlns:v="urn:schemas-microsoft-com:vml" xmlns:wp14="http://schemas.microsoft.com/office/word/2010/wordprocessingDrawing" xmlns:wp="http://schemas.openxmlformats.org/drawingml/2006/wordprocessingDrawing" xmlns:w10="urn:schemas-microsoft-com:office:word" xmlns:w="http://schemas.openxmlformats.org/wordprocessingml/2006/main" xmlns:w14="http://schemas.microsoft.com/office/word/2010/wordml" xmlns:w15="http://schemas.microsoft.com/office/word/2012/wordml" xmlns:wpg="http://schemas.microsoft.com/office/word/2010/wordprocessingGroup" xmlns:wpi="http://schemas.microsoft.com/office/word/2010/wordprocessingInk" xmlns:wne="http://schemas.microsoft.com/office/word/2006/wordml" xmlns:wps="http://schemas.microsoft.com/office/word/2010/wordprocessingShape" mc:Ignorable="w14 w15 wp14">
   <w:footnote w:type="separator" w:id="-1">
     <w:p>
       <w:pPr>
@@ -17472,7 +17465,7 @@
 </file>
 
 <file path=word/header1.xml><?xml version="1.0" encoding="utf-8"?>
-<w:hdr xmlns:wpc="http://schemas.microsoft.com/office/word/2010/wordprocessingCanvas" xmlns:cx="http://schemas.microsoft.com/office/drawing/2014/chartex" xmlns:cx1="http://schemas.microsoft.com/office/drawing/2015/9/8/chartex" xmlns:cx2="http://schemas.microsoft.com/office/drawing/2015/10/21/chartex" xmlns:cx3="http://schemas.microsoft.com/office/drawing/2016/5/9/chartex" xmlns:cx4="http://schemas.microsoft.com/office/drawing/2016/5/10/chartex" xmlns:cx5="http://schemas.microsoft.com/office/drawing/2016/5/11/chartex" xmlns:cx6="http://schemas.microsoft.com/office/drawing/2016/5/12/chartex" xmlns:cx7="http://schemas.microsoft.com/office/drawing/2016/5/13/chartex" xmlns:cx8="http://schemas.microsoft.com/office/drawing/2016/5/14/chartex" xmlns:mc="http://schemas.openxmlformats.org/markup-compatibility/2006" xmlns:aink="http://schemas.microsoft.com/office/drawing/2016/ink" xmlns:am3d="http://schemas.microsoft.com/office/drawing/2017/model3d" xmlns:o="urn:schemas-microsoft-com:office:office" xmlns:r="http://schemas.openxmlformats.org/officeDocument/2006/relationships" xmlns:m="http://schemas.openxmlformats.org/officeDocument/2006/math" xmlns:v="urn:schemas-microsoft-com:vml" xmlns:wp14="http://schemas.microsoft.com/office/word/2010/wordprocessingDrawing" xmlns:wp="http://schemas.openxmlformats.org/drawingml/2006/wordprocessingDrawing" xmlns:w10="urn:schemas-microsoft-com:office:word" xmlns:w="http://schemas.openxmlformats.org/wordprocessingml/2006/main" xmlns:w14="http://schemas.microsoft.com/office/word/2010/wordml" xmlns:w15="http://schemas.microsoft.com/office/word/2012/wordml" xmlns:w16cid="http://schemas.microsoft.com/office/word/2016/wordml/cid" xmlns:w16se="http://schemas.microsoft.com/office/word/2015/wordml/symex" xmlns:wpg="http://schemas.microsoft.com/office/word/2010/wordprocessingGroup" xmlns:wpi="http://schemas.microsoft.com/office/word/2010/wordprocessingInk" xmlns:wne="http://schemas.microsoft.com/office/word/2006/wordml" xmlns:wps="http://schemas.microsoft.com/office/word/2010/wordprocessingShape" mc:Ignorable="w14 w15 w16se w16cid wp14">
+<w:hdr xmlns:wpc="http://schemas.microsoft.com/office/word/2010/wordprocessingCanvas" xmlns:mo="http://schemas.microsoft.com/office/mac/office/2008/main" xmlns:mc="http://schemas.openxmlformats.org/markup-compatibility/2006" xmlns:mv="urn:schemas-microsoft-com:mac:vml" xmlns:o="urn:schemas-microsoft-com:office:office" xmlns:r="http://schemas.openxmlformats.org/officeDocument/2006/relationships" xmlns:m="http://schemas.openxmlformats.org/officeDocument/2006/math" xmlns:v="urn:schemas-microsoft-com:vml" xmlns:wp14="http://schemas.microsoft.com/office/word/2010/wordprocessingDrawing" xmlns:wp="http://schemas.openxmlformats.org/drawingml/2006/wordprocessingDrawing" xmlns:w10="urn:schemas-microsoft-com:office:word" xmlns:w="http://schemas.openxmlformats.org/wordprocessingml/2006/main" xmlns:w14="http://schemas.microsoft.com/office/word/2010/wordml" xmlns:w15="http://schemas.microsoft.com/office/word/2012/wordml" xmlns:wpg="http://schemas.microsoft.com/office/word/2010/wordprocessingGroup" xmlns:wpi="http://schemas.microsoft.com/office/word/2010/wordprocessingInk" xmlns:wne="http://schemas.microsoft.com/office/word/2006/wordml" xmlns:wps="http://schemas.microsoft.com/office/word/2010/wordprocessingShape" mc:Ignorable="w14 w15 wp14">
   <w:tbl>
     <w:tblPr>
       <w:tblStyle w:val="Tablaconcuadrcula"/>
@@ -17503,6 +17496,7 @@
           <w:r>
             <w:rPr>
               <w:noProof/>
+              <w:lang w:val="es-ES_tradnl" w:eastAsia="es-ES_tradnl"/>
             </w:rPr>
             <w:drawing>
               <wp:inline distT="0" distB="0" distL="0" distR="0" wp14:anchorId="0015F7A4" wp14:editId="77C83513">
@@ -17594,8 +17588,8 @@
 </file>
 
 <file path=word/numbering.xml><?xml version="1.0" encoding="utf-8"?>
-<w:numbering xmlns:wpc="http://schemas.microsoft.com/office/word/2010/wordprocessingCanvas" xmlns:cx="http://schemas.microsoft.com/office/drawing/2014/chartex" xmlns:cx1="http://schemas.microsoft.com/office/drawing/2015/9/8/chartex" xmlns:cx2="http://schemas.microsoft.com/office/drawing/2015/10/21/chartex" xmlns:cx3="http://schemas.microsoft.com/office/drawing/2016/5/9/chartex" xmlns:cx4="http://schemas.microsoft.com/office/drawing/2016/5/10/chartex" xmlns:cx5="http://schemas.microsoft.com/office/drawing/2016/5/11/chartex" xmlns:cx6="http://schemas.microsoft.com/office/drawing/2016/5/12/chartex" xmlns:cx7="http://schemas.microsoft.com/office/drawing/2016/5/13/chartex" xmlns:cx8="http://schemas.microsoft.com/office/drawing/2016/5/14/chartex" xmlns:mc="http://schemas.openxmlformats.org/markup-compatibility/2006" xmlns:aink="http://schemas.microsoft.com/office/drawing/2016/ink" xmlns:am3d="http://schemas.microsoft.com/office/drawing/2017/model3d" xmlns:o="urn:schemas-microsoft-com:office:office" xmlns:r="http://schemas.openxmlformats.org/officeDocument/2006/relationships" xmlns:m="http://schemas.openxmlformats.org/officeDocument/2006/math" xmlns:v="urn:schemas-microsoft-com:vml" xmlns:wp14="http://schemas.microsoft.com/office/word/2010/wordprocessingDrawing" xmlns:wp="http://schemas.openxmlformats.org/drawingml/2006/wordprocessingDrawing" xmlns:w10="urn:schemas-microsoft-com:office:word" xmlns:w="http://schemas.openxmlformats.org/wordprocessingml/2006/main" xmlns:w14="http://schemas.microsoft.com/office/word/2010/wordml" xmlns:w15="http://schemas.microsoft.com/office/word/2012/wordml" xmlns:w16cid="http://schemas.microsoft.com/office/word/2016/wordml/cid" xmlns:w16se="http://schemas.microsoft.com/office/word/2015/wordml/symex" xmlns:wpg="http://schemas.microsoft.com/office/word/2010/wordprocessingGroup" xmlns:wpi="http://schemas.microsoft.com/office/word/2010/wordprocessingInk" xmlns:wne="http://schemas.microsoft.com/office/word/2006/wordml" xmlns:wps="http://schemas.microsoft.com/office/word/2010/wordprocessingShape" mc:Ignorable="w14 w15 w16se w16cid wp14">
-  <w:abstractNum w:abstractNumId="0" w15:restartNumberingAfterBreak="0">
+<w:numbering xmlns:wpc="http://schemas.microsoft.com/office/word/2010/wordprocessingCanvas" xmlns:mo="http://schemas.microsoft.com/office/mac/office/2008/main" xmlns:mc="http://schemas.openxmlformats.org/markup-compatibility/2006" xmlns:mv="urn:schemas-microsoft-com:mac:vml" xmlns:o="urn:schemas-microsoft-com:office:office" xmlns:r="http://schemas.openxmlformats.org/officeDocument/2006/relationships" xmlns:m="http://schemas.openxmlformats.org/officeDocument/2006/math" xmlns:v="urn:schemas-microsoft-com:vml" xmlns:wp14="http://schemas.microsoft.com/office/word/2010/wordprocessingDrawing" xmlns:wp="http://schemas.openxmlformats.org/drawingml/2006/wordprocessingDrawing" xmlns:w10="urn:schemas-microsoft-com:office:word" xmlns:w="http://schemas.openxmlformats.org/wordprocessingml/2006/main" xmlns:w14="http://schemas.microsoft.com/office/word/2010/wordml" xmlns:w15="http://schemas.microsoft.com/office/word/2012/wordml" xmlns:wpg="http://schemas.microsoft.com/office/word/2010/wordprocessingGroup" xmlns:wpi="http://schemas.microsoft.com/office/word/2010/wordprocessingInk" xmlns:wne="http://schemas.microsoft.com/office/word/2006/wordml" xmlns:wps="http://schemas.microsoft.com/office/word/2010/wordprocessingShape" mc:Ignorable="w14 w15 wp14">
+  <w:abstractNum w:abstractNumId="0">
     <w:nsid w:val="0044623E"/>
     <w:multiLevelType w:val="hybridMultilevel"/>
     <w:tmpl w:val="718C8978"/>
@@ -17708,7 +17702,7 @@
       </w:rPr>
     </w:lvl>
   </w:abstractNum>
-  <w:abstractNum w:abstractNumId="1" w15:restartNumberingAfterBreak="0">
+  <w:abstractNum w:abstractNumId="1">
     <w:nsid w:val="00E453DD"/>
     <w:multiLevelType w:val="hybridMultilevel"/>
     <w:tmpl w:val="120A63BA"/>
@@ -17821,7 +17815,7 @@
       </w:rPr>
     </w:lvl>
   </w:abstractNum>
-  <w:abstractNum w:abstractNumId="2" w15:restartNumberingAfterBreak="0">
+  <w:abstractNum w:abstractNumId="2">
     <w:nsid w:val="0EFF0BB2"/>
     <w:multiLevelType w:val="hybridMultilevel"/>
     <w:tmpl w:val="1CE6E632"/>
@@ -17910,7 +17904,7 @@
       </w:pPr>
     </w:lvl>
   </w:abstractNum>
-  <w:abstractNum w:abstractNumId="3" w15:restartNumberingAfterBreak="0">
+  <w:abstractNum w:abstractNumId="3">
     <w:nsid w:val="0FAE4AA6"/>
     <w:multiLevelType w:val="hybridMultilevel"/>
     <w:tmpl w:val="1924BF00"/>
@@ -18023,7 +18017,7 @@
       </w:rPr>
     </w:lvl>
   </w:abstractNum>
-  <w:abstractNum w:abstractNumId="4" w15:restartNumberingAfterBreak="0">
+  <w:abstractNum w:abstractNumId="4">
     <w:nsid w:val="12603220"/>
     <w:multiLevelType w:val="hybridMultilevel"/>
     <w:tmpl w:val="1D2CA938"/>
@@ -18112,7 +18106,7 @@
       </w:pPr>
     </w:lvl>
   </w:abstractNum>
-  <w:abstractNum w:abstractNumId="5" w15:restartNumberingAfterBreak="0">
+  <w:abstractNum w:abstractNumId="5">
     <w:nsid w:val="1CF81E63"/>
     <w:multiLevelType w:val="hybridMultilevel"/>
     <w:tmpl w:val="409C1D80"/>
@@ -18226,7 +18220,7 @@
       </w:rPr>
     </w:lvl>
   </w:abstractNum>
-  <w:abstractNum w:abstractNumId="6" w15:restartNumberingAfterBreak="0">
+  <w:abstractNum w:abstractNumId="6">
     <w:nsid w:val="1FD3148D"/>
     <w:multiLevelType w:val="hybridMultilevel"/>
     <w:tmpl w:val="0E46F0E6"/>
@@ -18339,7 +18333,7 @@
       </w:rPr>
     </w:lvl>
   </w:abstractNum>
-  <w:abstractNum w:abstractNumId="7" w15:restartNumberingAfterBreak="0">
+  <w:abstractNum w:abstractNumId="7">
     <w:nsid w:val="217B160B"/>
     <w:multiLevelType w:val="hybridMultilevel"/>
     <w:tmpl w:val="CC42874C"/>
@@ -18428,7 +18422,7 @@
       </w:pPr>
     </w:lvl>
   </w:abstractNum>
-  <w:abstractNum w:abstractNumId="8" w15:restartNumberingAfterBreak="0">
+  <w:abstractNum w:abstractNumId="8">
     <w:nsid w:val="22693F22"/>
     <w:multiLevelType w:val="hybridMultilevel"/>
     <w:tmpl w:val="FFFFFFFF"/>
@@ -18541,7 +18535,7 @@
       </w:rPr>
     </w:lvl>
   </w:abstractNum>
-  <w:abstractNum w:abstractNumId="9" w15:restartNumberingAfterBreak="0">
+  <w:abstractNum w:abstractNumId="9">
     <w:nsid w:val="2E3727D0"/>
     <w:multiLevelType w:val="hybridMultilevel"/>
     <w:tmpl w:val="84006526"/>
@@ -18630,7 +18624,7 @@
       </w:pPr>
     </w:lvl>
   </w:abstractNum>
-  <w:abstractNum w:abstractNumId="10" w15:restartNumberingAfterBreak="0">
+  <w:abstractNum w:abstractNumId="10">
     <w:nsid w:val="31B66266"/>
     <w:multiLevelType w:val="multilevel"/>
     <w:tmpl w:val="FFFFFFFF"/>
@@ -18779,7 +18773,7 @@
       </w:rPr>
     </w:lvl>
   </w:abstractNum>
-  <w:abstractNum w:abstractNumId="11" w15:restartNumberingAfterBreak="0">
+  <w:abstractNum w:abstractNumId="11">
     <w:nsid w:val="32720054"/>
     <w:multiLevelType w:val="hybridMultilevel"/>
     <w:tmpl w:val="FFFFFFFF"/>
@@ -18892,7 +18886,7 @@
       </w:rPr>
     </w:lvl>
   </w:abstractNum>
-  <w:abstractNum w:abstractNumId="12" w15:restartNumberingAfterBreak="0">
+  <w:abstractNum w:abstractNumId="12">
     <w:nsid w:val="373943C3"/>
     <w:multiLevelType w:val="hybridMultilevel"/>
     <w:tmpl w:val="816ED12E"/>
@@ -19005,7 +18999,7 @@
       </w:rPr>
     </w:lvl>
   </w:abstractNum>
-  <w:abstractNum w:abstractNumId="13" w15:restartNumberingAfterBreak="0">
+  <w:abstractNum w:abstractNumId="13">
     <w:nsid w:val="3A923272"/>
     <w:multiLevelType w:val="hybridMultilevel"/>
     <w:tmpl w:val="180CF674"/>
@@ -19094,7 +19088,7 @@
       </w:pPr>
     </w:lvl>
   </w:abstractNum>
-  <w:abstractNum w:abstractNumId="14" w15:restartNumberingAfterBreak="0">
+  <w:abstractNum w:abstractNumId="14">
     <w:nsid w:val="415C2051"/>
     <w:multiLevelType w:val="hybridMultilevel"/>
     <w:tmpl w:val="FFFFFFFF"/>
@@ -19207,7 +19201,7 @@
       </w:rPr>
     </w:lvl>
   </w:abstractNum>
-  <w:abstractNum w:abstractNumId="15" w15:restartNumberingAfterBreak="0">
+  <w:abstractNum w:abstractNumId="15">
     <w:nsid w:val="47264E85"/>
     <w:multiLevelType w:val="hybridMultilevel"/>
     <w:tmpl w:val="1A0458D6"/>
@@ -19296,7 +19290,7 @@
       </w:pPr>
     </w:lvl>
   </w:abstractNum>
-  <w:abstractNum w:abstractNumId="16" w15:restartNumberingAfterBreak="0">
+  <w:abstractNum w:abstractNumId="16">
     <w:nsid w:val="4CA3592E"/>
     <w:multiLevelType w:val="hybridMultilevel"/>
     <w:tmpl w:val="0C3A6488"/>
@@ -19409,7 +19403,7 @@
       </w:rPr>
     </w:lvl>
   </w:abstractNum>
-  <w:abstractNum w:abstractNumId="17" w15:restartNumberingAfterBreak="0">
+  <w:abstractNum w:abstractNumId="17">
     <w:nsid w:val="540461A2"/>
     <w:multiLevelType w:val="hybridMultilevel"/>
     <w:tmpl w:val="FF96D3AE"/>
@@ -19522,7 +19516,7 @@
       </w:rPr>
     </w:lvl>
   </w:abstractNum>
-  <w:abstractNum w:abstractNumId="18" w15:restartNumberingAfterBreak="0">
+  <w:abstractNum w:abstractNumId="18">
     <w:nsid w:val="574A0CF6"/>
     <w:multiLevelType w:val="hybridMultilevel"/>
     <w:tmpl w:val="0406D45E"/>
@@ -19614,7 +19608,7 @@
       </w:pPr>
     </w:lvl>
   </w:abstractNum>
-  <w:abstractNum w:abstractNumId="19" w15:restartNumberingAfterBreak="0">
+  <w:abstractNum w:abstractNumId="19">
     <w:nsid w:val="5AF70857"/>
     <w:multiLevelType w:val="hybridMultilevel"/>
     <w:tmpl w:val="58401158"/>
@@ -19727,7 +19721,7 @@
       </w:rPr>
     </w:lvl>
   </w:abstractNum>
-  <w:abstractNum w:abstractNumId="20" w15:restartNumberingAfterBreak="0">
+  <w:abstractNum w:abstractNumId="20">
     <w:nsid w:val="5F3C5805"/>
     <w:multiLevelType w:val="hybridMultilevel"/>
     <w:tmpl w:val="1F323C34"/>
@@ -19840,7 +19834,7 @@
       </w:rPr>
     </w:lvl>
   </w:abstractNum>
-  <w:abstractNum w:abstractNumId="21" w15:restartNumberingAfterBreak="0">
+  <w:abstractNum w:abstractNumId="21">
     <w:nsid w:val="6655136B"/>
     <w:multiLevelType w:val="hybridMultilevel"/>
     <w:tmpl w:val="BA5861E4"/>
@@ -19929,7 +19923,7 @@
       </w:pPr>
     </w:lvl>
   </w:abstractNum>
-  <w:abstractNum w:abstractNumId="22" w15:restartNumberingAfterBreak="0">
+  <w:abstractNum w:abstractNumId="22">
     <w:nsid w:val="76D76A7B"/>
     <w:multiLevelType w:val="hybridMultilevel"/>
     <w:tmpl w:val="8FA8CB48"/>
@@ -20020,7 +20014,7 @@
       </w:pPr>
     </w:lvl>
   </w:abstractNum>
-  <w:abstractNum w:abstractNumId="23" w15:restartNumberingAfterBreak="0">
+  <w:abstractNum w:abstractNumId="23">
     <w:nsid w:val="776A6F63"/>
     <w:multiLevelType w:val="hybridMultilevel"/>
     <w:tmpl w:val="EFD2F13E"/>
@@ -20133,7 +20127,7 @@
       </w:rPr>
     </w:lvl>
   </w:abstractNum>
-  <w:abstractNum w:abstractNumId="24" w15:restartNumberingAfterBreak="0">
+  <w:abstractNum w:abstractNumId="24">
     <w:nsid w:val="78F40811"/>
     <w:multiLevelType w:val="hybridMultilevel"/>
     <w:tmpl w:val="5F048948"/>
@@ -20219,7 +20213,7 @@
       </w:pPr>
     </w:lvl>
   </w:abstractNum>
-  <w:abstractNum w:abstractNumId="25" w15:restartNumberingAfterBreak="0">
+  <w:abstractNum w:abstractNumId="25">
     <w:nsid w:val="7AF731FD"/>
     <w:multiLevelType w:val="hybridMultilevel"/>
     <w:tmpl w:val="8FE02186"/>
@@ -20308,7 +20302,7 @@
       </w:pPr>
     </w:lvl>
   </w:abstractNum>
-  <w:abstractNum w:abstractNumId="26" w15:restartNumberingAfterBreak="0">
+  <w:abstractNum w:abstractNumId="26">
     <w:nsid w:val="7D4814EA"/>
     <w:multiLevelType w:val="hybridMultilevel"/>
     <w:tmpl w:val="0084322A"/>
@@ -20482,7 +20476,7 @@
 </file>
 
 <file path=word/people.xml><?xml version="1.0" encoding="utf-8"?>
-<w15:people xmlns:wpc="http://schemas.microsoft.com/office/word/2010/wordprocessingCanvas" xmlns:cx="http://schemas.microsoft.com/office/drawing/2014/chartex" xmlns:cx1="http://schemas.microsoft.com/office/drawing/2015/9/8/chartex" xmlns:cx2="http://schemas.microsoft.com/office/drawing/2015/10/21/chartex" xmlns:cx3="http://schemas.microsoft.com/office/drawing/2016/5/9/chartex" xmlns:cx4="http://schemas.microsoft.com/office/drawing/2016/5/10/chartex" xmlns:cx5="http://schemas.microsoft.com/office/drawing/2016/5/11/chartex" xmlns:cx6="http://schemas.microsoft.com/office/drawing/2016/5/12/chartex" xmlns:cx7="http://schemas.microsoft.com/office/drawing/2016/5/13/chartex" xmlns:cx8="http://schemas.microsoft.com/office/drawing/2016/5/14/chartex" xmlns:mc="http://schemas.openxmlformats.org/markup-compatibility/2006" xmlns:aink="http://schemas.microsoft.com/office/drawing/2016/ink" xmlns:am3d="http://schemas.microsoft.com/office/drawing/2017/model3d" xmlns:o="urn:schemas-microsoft-com:office:office" xmlns:r="http://schemas.openxmlformats.org/officeDocument/2006/relationships" xmlns:m="http://schemas.openxmlformats.org/officeDocument/2006/math" xmlns:v="urn:schemas-microsoft-com:vml" xmlns:wp14="http://schemas.microsoft.com/office/word/2010/wordprocessingDrawing" xmlns:wp="http://schemas.openxmlformats.org/drawingml/2006/wordprocessingDrawing" xmlns:w10="urn:schemas-microsoft-com:office:word" xmlns:w="http://schemas.openxmlformats.org/wordprocessingml/2006/main" xmlns:w14="http://schemas.microsoft.com/office/word/2010/wordml" xmlns:w15="http://schemas.microsoft.com/office/word/2012/wordml" xmlns:w16cid="http://schemas.microsoft.com/office/word/2016/wordml/cid" xmlns:w16se="http://schemas.microsoft.com/office/word/2015/wordml/symex" xmlns:wpg="http://schemas.microsoft.com/office/word/2010/wordprocessingGroup" xmlns:wpi="http://schemas.microsoft.com/office/word/2010/wordprocessingInk" xmlns:wne="http://schemas.microsoft.com/office/word/2006/wordml" xmlns:wps="http://schemas.microsoft.com/office/word/2010/wordprocessingShape" mc:Ignorable="w14 w15 w16se w16cid wp14">
+<w15:people xmlns:wpc="http://schemas.microsoft.com/office/word/2010/wordprocessingCanvas" xmlns:mo="http://schemas.microsoft.com/office/mac/office/2008/main" xmlns:mc="http://schemas.openxmlformats.org/markup-compatibility/2006" xmlns:mv="urn:schemas-microsoft-com:mac:vml" xmlns:o="urn:schemas-microsoft-com:office:office" xmlns:r="http://schemas.openxmlformats.org/officeDocument/2006/relationships" xmlns:m="http://schemas.openxmlformats.org/officeDocument/2006/math" xmlns:v="urn:schemas-microsoft-com:vml" xmlns:wp14="http://schemas.microsoft.com/office/word/2010/wordprocessingDrawing" xmlns:wp="http://schemas.openxmlformats.org/drawingml/2006/wordprocessingDrawing" xmlns:w10="urn:schemas-microsoft-com:office:word" xmlns:w="http://schemas.openxmlformats.org/wordprocessingml/2006/main" xmlns:w14="http://schemas.microsoft.com/office/word/2010/wordml" xmlns:w15="http://schemas.microsoft.com/office/word/2012/wordml" xmlns:wpg="http://schemas.microsoft.com/office/word/2010/wordprocessingGroup" xmlns:wpi="http://schemas.microsoft.com/office/word/2010/wordprocessingInk" xmlns:wne="http://schemas.microsoft.com/office/word/2006/wordml" xmlns:wps="http://schemas.microsoft.com/office/word/2010/wordprocessingShape" mc:Ignorable="w14 w15 wp14">
   <w15:person w15:author="Wilmer Alexander Viatela Bravo">
     <w15:presenceInfo w15:providerId="AD" w15:userId="S::wiviatela@poligran.edu.co::01a25d8e-538a-4404-a7ed-f59c47e41db6"/>
   </w15:person>
@@ -20490,7 +20484,7 @@
 </file>
 
 <file path=word/styles.xml><?xml version="1.0" encoding="utf-8"?>
-<w:styles xmlns:mc="http://schemas.openxmlformats.org/markup-compatibility/2006" xmlns:r="http://schemas.openxmlformats.org/officeDocument/2006/relationships" xmlns:w="http://schemas.openxmlformats.org/wordprocessingml/2006/main" xmlns:w14="http://schemas.microsoft.com/office/word/2010/wordml" xmlns:w15="http://schemas.microsoft.com/office/word/2012/wordml" xmlns:w16cid="http://schemas.microsoft.com/office/word/2016/wordml/cid" xmlns:w16se="http://schemas.microsoft.com/office/word/2015/wordml/symex" mc:Ignorable="w14 w15 w16se w16cid">
+<w:styles xmlns:mc="http://schemas.openxmlformats.org/markup-compatibility/2006" xmlns:r="http://schemas.openxmlformats.org/officeDocument/2006/relationships" xmlns:w="http://schemas.openxmlformats.org/wordprocessingml/2006/main" xmlns:w14="http://schemas.microsoft.com/office/word/2010/wordml" xmlns:w15="http://schemas.microsoft.com/office/word/2012/wordml" mc:Ignorable="w14 w15">
   <w:docDefaults>
     <w:rPrDefault>
       <w:rPr>
@@ -20506,7 +20500,7 @@
       </w:pPr>
     </w:pPrDefault>
   </w:docDefaults>
-  <w:latentStyles w:defLockedState="0" w:defUIPriority="99" w:defSemiHidden="0" w:defUnhideWhenUsed="0" w:defQFormat="0" w:count="375">
+  <w:latentStyles w:defLockedState="0" w:defUIPriority="99" w:defSemiHidden="0" w:defUnhideWhenUsed="0" w:defQFormat="0" w:count="380">
     <w:lsdException w:name="Normal" w:uiPriority="0" w:qFormat="1"/>
     <w:lsdException w:name="heading 1" w:uiPriority="9" w:qFormat="1"/>
     <w:lsdException w:name="heading 2" w:semiHidden="1" w:uiPriority="9" w:unhideWhenUsed="1" w:qFormat="1"/>
@@ -20878,10 +20872,6 @@
     <w:lsdException w:name="List Table 5 Dark Accent 6" w:uiPriority="50"/>
     <w:lsdException w:name="List Table 6 Colorful Accent 6" w:uiPriority="51"/>
     <w:lsdException w:name="List Table 7 Colorful Accent 6" w:uiPriority="52"/>
-    <w:lsdException w:name="Mention" w:semiHidden="1" w:unhideWhenUsed="1"/>
-    <w:lsdException w:name="Smart Hyperlink" w:semiHidden="1" w:unhideWhenUsed="1"/>
-    <w:lsdException w:name="Hashtag" w:semiHidden="1" w:unhideWhenUsed="1"/>
-    <w:lsdException w:name="Unresolved Mention" w:semiHidden="1" w:unhideWhenUsed="1"/>
   </w:latentStyles>
   <w:style w:type="paragraph" w:default="1" w:styleId="Normal">
     <w:name w:val="Normal"/>
@@ -21036,7 +21026,7 @@
     <w:uiPriority w:val="99"/>
     <w:rsid w:val="00A40F5A"/>
   </w:style>
-  <w:style w:type="paragraph" w:styleId="TtuloTDC">
+  <w:style w:type="paragraph" w:styleId="TtulodeTDC">
     <w:name w:val="TOC Heading"/>
     <w:basedOn w:val="Ttulo1"/>
     <w:next w:val="Normal"/>
@@ -21109,6 +21099,7 @@
       <w:spacing w:after="0" w:line="240" w:lineRule="auto"/>
     </w:pPr>
     <w:tblPr>
+      <w:tblInd w:w="0" w:type="dxa"/>
       <w:tblBorders>
         <w:top w:val="single" w:sz="4" w:space="0" w:color="auto"/>
         <w:left w:val="single" w:sz="4" w:space="0" w:color="auto"/>
@@ -21117,6 +21108,12 @@
         <w:insideH w:val="single" w:sz="4" w:space="0" w:color="auto"/>
         <w:insideV w:val="single" w:sz="4" w:space="0" w:color="auto"/>
       </w:tblBorders>
+      <w:tblCellMar>
+        <w:top w:w="0" w:type="dxa"/>
+        <w:left w:w="108" w:type="dxa"/>
+        <w:bottom w:w="0" w:type="dxa"/>
+        <w:right w:w="108" w:type="dxa"/>
+      </w:tblCellMar>
     </w:tblPr>
   </w:style>
   <w:style w:type="table" w:styleId="Tabladecuadrcula1clara">
@@ -21130,6 +21127,7 @@
     <w:tblPr>
       <w:tblStyleRowBandSize w:val="1"/>
       <w:tblStyleColBandSize w:val="1"/>
+      <w:tblInd w:w="0" w:type="dxa"/>
       <w:tblBorders>
         <w:top w:val="single" w:sz="4" w:space="0" w:color="999999" w:themeColor="text1" w:themeTint="66"/>
         <w:left w:val="single" w:sz="4" w:space="0" w:color="999999" w:themeColor="text1" w:themeTint="66"/>
@@ -21138,6 +21136,12 @@
         <w:insideH w:val="single" w:sz="4" w:space="0" w:color="999999" w:themeColor="text1" w:themeTint="66"/>
         <w:insideV w:val="single" w:sz="4" w:space="0" w:color="999999" w:themeColor="text1" w:themeTint="66"/>
       </w:tblBorders>
+      <w:tblCellMar>
+        <w:top w:w="0" w:type="dxa"/>
+        <w:left w:w="108" w:type="dxa"/>
+        <w:bottom w:w="0" w:type="dxa"/>
+        <w:right w:w="108" w:type="dxa"/>
+      </w:tblCellMar>
     </w:tblPr>
     <w:tblStylePr w:type="firstRow">
       <w:rPr>
@@ -21367,7 +21371,7 @@
       <w:vertAlign w:val="superscript"/>
     </w:rPr>
   </w:style>
-  <w:style w:type="character" w:styleId="Mencinsinresolver">
+  <w:style w:type="character" w:customStyle="1" w:styleId="UnresolvedMention">
     <w:name w:val="Unresolved Mention"/>
     <w:basedOn w:val="Fuentedeprrafopredeter"/>
     <w:uiPriority w:val="99"/>
@@ -21406,6 +21410,7 @@
     <w:tblPr>
       <w:tblStyleRowBandSize w:val="1"/>
       <w:tblStyleColBandSize w:val="1"/>
+      <w:tblInd w:w="0" w:type="dxa"/>
       <w:tblBorders>
         <w:top w:val="single" w:sz="4" w:space="0" w:color="BDD6EE" w:themeColor="accent1" w:themeTint="66"/>
         <w:left w:val="single" w:sz="4" w:space="0" w:color="BDD6EE" w:themeColor="accent1" w:themeTint="66"/>
@@ -21414,6 +21419,12 @@
         <w:insideH w:val="single" w:sz="4" w:space="0" w:color="BDD6EE" w:themeColor="accent1" w:themeTint="66"/>
         <w:insideV w:val="single" w:sz="4" w:space="0" w:color="BDD6EE" w:themeColor="accent1" w:themeTint="66"/>
       </w:tblBorders>
+      <w:tblCellMar>
+        <w:top w:w="0" w:type="dxa"/>
+        <w:left w:w="108" w:type="dxa"/>
+        <w:bottom w:w="0" w:type="dxa"/>
+        <w:right w:w="108" w:type="dxa"/>
+      </w:tblCellMar>
     </w:tblPr>
     <w:tblStylePr w:type="firstRow">
       <w:rPr>
@@ -21765,10 +21776,9 @@
 </file>
 
 <file path=customXml/itemProps1.xml><?xml version="1.0" encoding="utf-8"?>
-<ds:datastoreItem xmlns:ds="http://schemas.openxmlformats.org/officeDocument/2006/customXml" ds:itemID="{D4EDE3F9-B1A7-C940-9639-5AA4FBB50653}">
+<ds:datastoreItem xmlns:ds="http://schemas.openxmlformats.org/officeDocument/2006/customXml" ds:itemID="{E50DC1CF-D791-854A-8F96-F848E942FA50}">
   <ds:schemaRefs>
     <ds:schemaRef ds:uri="http://schemas.openxmlformats.org/officeDocument/2006/bibliography"/>
-    <ds:schemaRef ds:uri="http://www.w3.org/2000/xmlns/"/>
   </ds:schemaRefs>
 </ds:datastoreItem>
 </file>